--- a/src/CH9-Defense-In-Depth.docx
+++ b/src/CH9-Defense-In-Depth.docx
@@ -144,6 +144,7 @@
     </w:p>
     <w:p>
       <w:pPr>
+        <w:ind w:left="720"/>
         <w:rPr>
           <w:rFonts w:ascii="Times New Roman" w:hAnsi="Times New Roman" w:cs="Times New Roman"/>
           <w:color w:val="202122"/>
@@ -302,15 +303,31 @@
           <w:color w:val="202122"/>
           <w:spacing w:val="3"/>
         </w:rPr>
-        <w:t xml:space="preserve">The key </w:t>
-      </w:r>
-      <w:r>
-        <w:rPr>
-          <w:rFonts w:ascii="Times New Roman" w:hAnsi="Times New Roman" w:cs="Times New Roman"/>
-          <w:color w:val="202122"/>
-          <w:spacing w:val="3"/>
-        </w:rPr>
-        <w:t>to</w:t>
+        <w:t xml:space="preserve">The </w:t>
+      </w:r>
+      <w:r>
+        <w:rPr>
+          <w:rFonts w:ascii="Times New Roman" w:hAnsi="Times New Roman" w:cs="Times New Roman"/>
+          <w:color w:val="202122"/>
+          <w:spacing w:val="3"/>
+        </w:rPr>
+        <w:t>core concept</w:t>
+      </w:r>
+      <w:r>
+        <w:rPr>
+          <w:rFonts w:ascii="Times New Roman" w:hAnsi="Times New Roman" w:cs="Times New Roman"/>
+          <w:color w:val="202122"/>
+          <w:spacing w:val="3"/>
+        </w:rPr>
+        <w:t xml:space="preserve"> </w:t>
+      </w:r>
+      <w:r>
+        <w:rPr>
+          <w:rFonts w:ascii="Times New Roman" w:hAnsi="Times New Roman" w:cs="Times New Roman"/>
+          <w:color w:val="202122"/>
+          <w:spacing w:val="3"/>
+        </w:rPr>
+        <w:t>of</w:t>
       </w:r>
       <w:r>
         <w:rPr>
@@ -853,15 +870,1169 @@
         </w:rPr>
         <w:t>The NSA’s Information Assurance</w:t>
       </w:r>
+      <w:r>
+        <w:rPr>
+          <w:rFonts w:ascii="Times New Roman" w:hAnsi="Times New Roman" w:cs="Times New Roman"/>
+          <w:color w:val="202122"/>
+          <w:spacing w:val="3"/>
+        </w:rPr>
+        <w:t xml:space="preserve"> is based on people, technology, and operations:</w:t>
+      </w:r>
     </w:p>
     <w:p>
       <w:pPr>
-        <w:rPr>
-          <w:rFonts w:ascii="Times New Roman" w:hAnsi="Times New Roman" w:cs="Times New Roman"/>
-          <w:color w:val="202122"/>
-          <w:spacing w:val="3"/>
-        </w:rPr>
-      </w:pPr>
+        <w:pStyle w:val="ListParagraph"/>
+        <w:numPr>
+          <w:ilvl w:val="0"/>
+          <w:numId w:val="8"/>
+        </w:numPr>
+      </w:pPr>
+      <w:r>
+        <w:rPr>
+          <w:rFonts w:ascii="Times New Roman" w:hAnsi="Times New Roman" w:cs="Times New Roman"/>
+          <w:color w:val="202122"/>
+          <w:spacing w:val="3"/>
+        </w:rPr>
+        <w:t xml:space="preserve">People: </w:t>
+      </w:r>
+      <w:r>
+        <w:rPr>
+          <w:rFonts w:ascii="Times New Roman" w:hAnsi="Times New Roman" w:cs="Times New Roman"/>
+          <w:color w:val="202122"/>
+          <w:spacing w:val="3"/>
+        </w:rPr>
+        <w:t>training and rewarding staff to ensure that they know the right thing to do based on policy and procedures</w:t>
+      </w:r>
+      <w:r>
+        <w:rPr>
+          <w:rFonts w:ascii="Times New Roman" w:hAnsi="Times New Roman" w:cs="Times New Roman"/>
+          <w:color w:val="202122"/>
+          <w:spacing w:val="3"/>
+        </w:rPr>
+        <w:t xml:space="preserve">. </w:t>
+      </w:r>
+      <w:r>
+        <w:rPr>
+          <w:rFonts w:ascii="Times New Roman" w:hAnsi="Times New Roman" w:cs="Times New Roman"/>
+          <w:color w:val="202122"/>
+          <w:spacing w:val="3"/>
+        </w:rPr>
+        <w:t>enforce those requirements with affect the system administration and physical security</w:t>
+      </w:r>
+    </w:p>
+    <w:p>
+      <w:pPr>
+        <w:pStyle w:val="ListParagraph"/>
+        <w:numPr>
+          <w:ilvl w:val="0"/>
+          <w:numId w:val="8"/>
+        </w:numPr>
+        <w:rPr>
+          <w:rFonts w:ascii="Times New Roman" w:hAnsi="Times New Roman" w:cs="Times New Roman"/>
+          <w:color w:val="202122"/>
+          <w:spacing w:val="3"/>
+        </w:rPr>
+      </w:pPr>
+      <w:r>
+        <w:rPr>
+          <w:rFonts w:ascii="Times New Roman" w:hAnsi="Times New Roman" w:cs="Times New Roman"/>
+          <w:color w:val="202122"/>
+          <w:spacing w:val="3"/>
+        </w:rPr>
+        <w:t xml:space="preserve">Technologies implementation is slightly </w:t>
+      </w:r>
+      <w:proofErr w:type="gramStart"/>
+      <w:r>
+        <w:rPr>
+          <w:rFonts w:ascii="Times New Roman" w:hAnsi="Times New Roman" w:cs="Times New Roman"/>
+          <w:color w:val="202122"/>
+          <w:spacing w:val="3"/>
+        </w:rPr>
+        <w:t>different</w:t>
+      </w:r>
+      <w:proofErr w:type="gramEnd"/>
+      <w:r>
+        <w:rPr>
+          <w:rFonts w:ascii="Times New Roman" w:hAnsi="Times New Roman" w:cs="Times New Roman"/>
+          <w:color w:val="202122"/>
+          <w:spacing w:val="3"/>
+        </w:rPr>
+        <w:t xml:space="preserve"> but the core concept is similar to other frameworks</w:t>
+      </w:r>
+    </w:p>
+    <w:p>
+      <w:pPr>
+        <w:pStyle w:val="ListParagraph"/>
+        <w:numPr>
+          <w:ilvl w:val="0"/>
+          <w:numId w:val="8"/>
+        </w:numPr>
+        <w:rPr>
+          <w:rFonts w:ascii="Times New Roman" w:hAnsi="Times New Roman" w:cs="Times New Roman"/>
+          <w:color w:val="202122"/>
+          <w:spacing w:val="3"/>
+        </w:rPr>
+      </w:pPr>
+      <w:r>
+        <w:rPr>
+          <w:rFonts w:ascii="Times New Roman" w:hAnsi="Times New Roman" w:cs="Times New Roman"/>
+          <w:color w:val="202122"/>
+          <w:spacing w:val="3"/>
+        </w:rPr>
+        <w:t xml:space="preserve">Operations: </w:t>
+      </w:r>
+      <w:r>
+        <w:rPr>
+          <w:rFonts w:ascii="Times New Roman" w:hAnsi="Times New Roman" w:cs="Times New Roman"/>
+          <w:color w:val="202122"/>
+          <w:spacing w:val="3"/>
+        </w:rPr>
+        <w:t xml:space="preserve">Where daily activities of defense in depth occur here. </w:t>
+      </w:r>
+    </w:p>
+    <w:p>
+      <w:pPr>
+        <w:rPr>
+          <w:rFonts w:ascii="Times New Roman" w:hAnsi="Times New Roman" w:cs="Times New Roman"/>
+          <w:color w:val="202122"/>
+          <w:spacing w:val="3"/>
+        </w:rPr>
+      </w:pPr>
+      <w:r>
+        <w:rPr>
+          <w:rFonts w:ascii="Times New Roman" w:hAnsi="Times New Roman" w:cs="Times New Roman"/>
+          <w:color w:val="202122"/>
+          <w:spacing w:val="3"/>
+        </w:rPr>
+        <w:lastRenderedPageBreak/>
+        <w:t>T</w:t>
+      </w:r>
+      <w:r>
+        <w:rPr>
+          <w:rFonts w:ascii="Times New Roman" w:hAnsi="Times New Roman" w:cs="Times New Roman"/>
+          <w:color w:val="202122"/>
+          <w:spacing w:val="3"/>
+        </w:rPr>
+        <w:t xml:space="preserve">he 20 CIS Control </w:t>
+      </w:r>
+      <w:r>
+        <w:rPr>
+          <w:rFonts w:ascii="Times New Roman" w:hAnsi="Times New Roman" w:cs="Times New Roman"/>
+          <w:color w:val="202122"/>
+          <w:spacing w:val="3"/>
+        </w:rPr>
+        <w:t>is</w:t>
+      </w:r>
+      <w:r>
+        <w:rPr>
+          <w:rFonts w:ascii="Times New Roman" w:hAnsi="Times New Roman" w:cs="Times New Roman"/>
+          <w:color w:val="202122"/>
+          <w:spacing w:val="3"/>
+        </w:rPr>
+        <w:t xml:space="preserve"> </w:t>
+      </w:r>
+      <w:r>
+        <w:rPr>
+          <w:rFonts w:ascii="Times New Roman" w:hAnsi="Times New Roman" w:cs="Times New Roman"/>
+          <w:color w:val="202122"/>
+          <w:spacing w:val="3"/>
+        </w:rPr>
+        <w:t>based</w:t>
+      </w:r>
+      <w:r>
+        <w:rPr>
+          <w:rFonts w:ascii="Times New Roman" w:hAnsi="Times New Roman" w:cs="Times New Roman"/>
+          <w:color w:val="202122"/>
+          <w:spacing w:val="3"/>
+        </w:rPr>
+        <w:t xml:space="preserve"> on 3 </w:t>
+      </w:r>
+      <w:r>
+        <w:rPr>
+          <w:rFonts w:ascii="Times New Roman" w:hAnsi="Times New Roman" w:cs="Times New Roman"/>
+          <w:color w:val="202122"/>
+          <w:spacing w:val="3"/>
+        </w:rPr>
+        <w:t>types</w:t>
+      </w:r>
+      <w:r>
+        <w:rPr>
+          <w:rFonts w:ascii="Times New Roman" w:hAnsi="Times New Roman" w:cs="Times New Roman"/>
+          <w:color w:val="202122"/>
+          <w:spacing w:val="3"/>
+        </w:rPr>
+        <w:t xml:space="preserve"> and 20 </w:t>
+      </w:r>
+      <w:r>
+        <w:rPr>
+          <w:rFonts w:ascii="Times New Roman" w:hAnsi="Times New Roman" w:cs="Times New Roman"/>
+          <w:color w:val="202122"/>
+          <w:spacing w:val="3"/>
+        </w:rPr>
+        <w:t>different</w:t>
+      </w:r>
+      <w:r>
+        <w:rPr>
+          <w:rFonts w:ascii="Times New Roman" w:hAnsi="Times New Roman" w:cs="Times New Roman"/>
+          <w:color w:val="202122"/>
+          <w:spacing w:val="3"/>
+        </w:rPr>
+        <w:t xml:space="preserve"> </w:t>
+      </w:r>
+      <w:proofErr w:type="gramStart"/>
+      <w:r>
+        <w:rPr>
+          <w:rFonts w:ascii="Times New Roman" w:hAnsi="Times New Roman" w:cs="Times New Roman"/>
+          <w:color w:val="202122"/>
+          <w:spacing w:val="3"/>
+        </w:rPr>
+        <w:t>control</w:t>
+      </w:r>
+      <w:proofErr w:type="gramEnd"/>
+      <w:r>
+        <w:rPr>
+          <w:rFonts w:ascii="Times New Roman" w:hAnsi="Times New Roman" w:cs="Times New Roman"/>
+          <w:color w:val="202122"/>
+          <w:spacing w:val="3"/>
+        </w:rPr>
+        <w:t>:</w:t>
+      </w:r>
+    </w:p>
+    <w:p>
+      <w:pPr>
+        <w:pStyle w:val="ListParagraph"/>
+        <w:numPr>
+          <w:ilvl w:val="0"/>
+          <w:numId w:val="8"/>
+        </w:numPr>
+        <w:rPr>
+          <w:rFonts w:ascii="Times New Roman" w:hAnsi="Times New Roman" w:cs="Times New Roman"/>
+          <w:color w:val="202122"/>
+          <w:spacing w:val="3"/>
+        </w:rPr>
+      </w:pPr>
+      <w:r>
+        <w:rPr>
+          <w:rFonts w:ascii="Times New Roman" w:hAnsi="Times New Roman" w:cs="Times New Roman"/>
+          <w:color w:val="202122"/>
+          <w:spacing w:val="3"/>
+        </w:rPr>
+        <w:t>Organizational (</w:t>
+      </w:r>
+      <w:r>
+        <w:rPr>
+          <w:rFonts w:ascii="Times New Roman" w:hAnsi="Times New Roman" w:cs="Times New Roman"/>
+          <w:color w:val="202122"/>
+          <w:spacing w:val="3"/>
+        </w:rPr>
+        <w:t>security awareness and training program</w:t>
+      </w:r>
+      <w:r>
+        <w:rPr>
+          <w:rFonts w:ascii="Times New Roman" w:hAnsi="Times New Roman" w:cs="Times New Roman"/>
+          <w:color w:val="202122"/>
+          <w:spacing w:val="3"/>
+        </w:rPr>
+        <w:t>;</w:t>
+      </w:r>
+      <w:r>
+        <w:rPr>
+          <w:rFonts w:ascii="Times New Roman" w:hAnsi="Times New Roman" w:cs="Times New Roman"/>
+          <w:color w:val="202122"/>
+          <w:spacing w:val="3"/>
+        </w:rPr>
+        <w:t xml:space="preserve"> application software security</w:t>
+      </w:r>
+      <w:r>
+        <w:rPr>
+          <w:rFonts w:ascii="Times New Roman" w:hAnsi="Times New Roman" w:cs="Times New Roman"/>
+          <w:color w:val="202122"/>
+          <w:spacing w:val="3"/>
+        </w:rPr>
+        <w:t>;</w:t>
+      </w:r>
+      <w:r>
+        <w:rPr>
+          <w:rFonts w:ascii="Times New Roman" w:hAnsi="Times New Roman" w:cs="Times New Roman"/>
+          <w:color w:val="202122"/>
+          <w:spacing w:val="3"/>
+        </w:rPr>
+        <w:t xml:space="preserve"> incident</w:t>
+      </w:r>
+      <w:r>
+        <w:rPr>
+          <w:rFonts w:ascii="Times New Roman" w:hAnsi="Times New Roman" w:cs="Times New Roman"/>
+          <w:color w:val="202122"/>
+          <w:spacing w:val="3"/>
+        </w:rPr>
+        <w:t xml:space="preserve"> response</w:t>
+      </w:r>
+      <w:r>
+        <w:rPr>
+          <w:rFonts w:ascii="Times New Roman" w:hAnsi="Times New Roman" w:cs="Times New Roman"/>
+          <w:color w:val="202122"/>
+          <w:spacing w:val="3"/>
+        </w:rPr>
+        <w:t xml:space="preserve"> </w:t>
+      </w:r>
+      <w:r>
+        <w:rPr>
+          <w:rFonts w:ascii="Times New Roman" w:hAnsi="Times New Roman" w:cs="Times New Roman"/>
+          <w:color w:val="202122"/>
+          <w:spacing w:val="3"/>
+        </w:rPr>
+        <w:t>&amp;</w:t>
+      </w:r>
+      <w:r>
+        <w:rPr>
+          <w:rFonts w:ascii="Times New Roman" w:hAnsi="Times New Roman" w:cs="Times New Roman"/>
+          <w:color w:val="202122"/>
+          <w:spacing w:val="3"/>
+        </w:rPr>
+        <w:t xml:space="preserve"> management</w:t>
+      </w:r>
+      <w:r>
+        <w:rPr>
+          <w:rFonts w:ascii="Times New Roman" w:hAnsi="Times New Roman" w:cs="Times New Roman"/>
+          <w:color w:val="202122"/>
+          <w:spacing w:val="3"/>
+        </w:rPr>
+        <w:t xml:space="preserve">; penetration </w:t>
+      </w:r>
+      <w:r>
+        <w:rPr>
+          <w:rFonts w:ascii="Times New Roman" w:hAnsi="Times New Roman" w:cs="Times New Roman"/>
+          <w:color w:val="202122"/>
+          <w:spacing w:val="3"/>
+        </w:rPr>
+        <w:t>test</w:t>
+      </w:r>
+      <w:r>
+        <w:rPr>
+          <w:rFonts w:ascii="Times New Roman" w:hAnsi="Times New Roman" w:cs="Times New Roman"/>
+          <w:color w:val="202122"/>
+          <w:spacing w:val="3"/>
+        </w:rPr>
+        <w:t>s &amp;</w:t>
+      </w:r>
+      <w:r>
+        <w:rPr>
+          <w:rFonts w:ascii="Times New Roman" w:hAnsi="Times New Roman" w:cs="Times New Roman"/>
+          <w:color w:val="202122"/>
+          <w:spacing w:val="3"/>
+        </w:rPr>
+        <w:t xml:space="preserve"> </w:t>
+      </w:r>
+      <w:r>
+        <w:rPr>
+          <w:rFonts w:ascii="Times New Roman" w:hAnsi="Times New Roman" w:cs="Times New Roman"/>
+          <w:color w:val="202122"/>
+          <w:spacing w:val="3"/>
+        </w:rPr>
+        <w:t>r</w:t>
+      </w:r>
+      <w:r>
+        <w:rPr>
+          <w:rFonts w:ascii="Times New Roman" w:hAnsi="Times New Roman" w:cs="Times New Roman"/>
+          <w:color w:val="202122"/>
+          <w:spacing w:val="3"/>
+        </w:rPr>
+        <w:t>ed team exercise</w:t>
+      </w:r>
+      <w:r>
+        <w:rPr>
+          <w:rFonts w:ascii="Times New Roman" w:hAnsi="Times New Roman" w:cs="Times New Roman"/>
+          <w:color w:val="202122"/>
+          <w:spacing w:val="3"/>
+        </w:rPr>
+        <w:t>)</w:t>
+      </w:r>
+    </w:p>
+    <w:p>
+      <w:pPr>
+        <w:pStyle w:val="ListParagraph"/>
+        <w:numPr>
+          <w:ilvl w:val="0"/>
+          <w:numId w:val="8"/>
+        </w:numPr>
+        <w:rPr>
+          <w:rFonts w:ascii="Times New Roman" w:hAnsi="Times New Roman" w:cs="Times New Roman"/>
+          <w:color w:val="202122"/>
+          <w:spacing w:val="3"/>
+        </w:rPr>
+      </w:pPr>
+      <w:r>
+        <w:rPr>
+          <w:rFonts w:ascii="Times New Roman" w:hAnsi="Times New Roman" w:cs="Times New Roman"/>
+          <w:color w:val="202122"/>
+          <w:spacing w:val="3"/>
+        </w:rPr>
+        <w:t xml:space="preserve">Foundational (Email </w:t>
+      </w:r>
+      <w:r>
+        <w:rPr>
+          <w:rFonts w:ascii="Times New Roman" w:hAnsi="Times New Roman" w:cs="Times New Roman"/>
+          <w:color w:val="202122"/>
+          <w:spacing w:val="3"/>
+        </w:rPr>
+        <w:t>and Web browser protection</w:t>
+      </w:r>
+      <w:r>
+        <w:rPr>
+          <w:rFonts w:ascii="Times New Roman" w:hAnsi="Times New Roman" w:cs="Times New Roman"/>
+          <w:color w:val="202122"/>
+          <w:spacing w:val="3"/>
+        </w:rPr>
+        <w:t>;</w:t>
+      </w:r>
+      <w:r>
+        <w:rPr>
+          <w:rFonts w:ascii="Times New Roman" w:hAnsi="Times New Roman" w:cs="Times New Roman"/>
+          <w:color w:val="202122"/>
+          <w:spacing w:val="3"/>
+        </w:rPr>
+        <w:t xml:space="preserve"> </w:t>
+      </w:r>
+      <w:r>
+        <w:rPr>
+          <w:rFonts w:ascii="Times New Roman" w:hAnsi="Times New Roman" w:cs="Times New Roman"/>
+          <w:color w:val="202122"/>
+          <w:spacing w:val="3"/>
+        </w:rPr>
+        <w:t>M</w:t>
+      </w:r>
+      <w:r>
+        <w:rPr>
+          <w:rFonts w:ascii="Times New Roman" w:hAnsi="Times New Roman" w:cs="Times New Roman"/>
+          <w:color w:val="202122"/>
+          <w:spacing w:val="3"/>
+        </w:rPr>
+        <w:t>alware defense</w:t>
+      </w:r>
+      <w:r>
+        <w:rPr>
+          <w:rFonts w:ascii="Times New Roman" w:hAnsi="Times New Roman" w:cs="Times New Roman"/>
+          <w:color w:val="202122"/>
+          <w:spacing w:val="3"/>
+        </w:rPr>
+        <w:t>;</w:t>
+      </w:r>
+      <w:r>
+        <w:rPr>
+          <w:rFonts w:ascii="Times New Roman" w:hAnsi="Times New Roman" w:cs="Times New Roman"/>
+          <w:color w:val="202122"/>
+          <w:spacing w:val="3"/>
+        </w:rPr>
+        <w:t xml:space="preserve"> </w:t>
+      </w:r>
+      <w:r>
+        <w:rPr>
+          <w:rFonts w:ascii="Times New Roman" w:hAnsi="Times New Roman" w:cs="Times New Roman"/>
+          <w:color w:val="202122"/>
+          <w:spacing w:val="3"/>
+        </w:rPr>
+        <w:t>L</w:t>
+      </w:r>
+      <w:r>
+        <w:rPr>
+          <w:rFonts w:ascii="Times New Roman" w:hAnsi="Times New Roman" w:cs="Times New Roman"/>
+          <w:color w:val="202122"/>
+          <w:spacing w:val="3"/>
+        </w:rPr>
+        <w:t>imitation and control of network ports</w:t>
+      </w:r>
+      <w:r>
+        <w:rPr>
+          <w:rFonts w:ascii="Times New Roman" w:hAnsi="Times New Roman" w:cs="Times New Roman"/>
+          <w:color w:val="202122"/>
+          <w:spacing w:val="3"/>
+        </w:rPr>
+        <w:t>,</w:t>
+      </w:r>
+      <w:r>
+        <w:rPr>
+          <w:rFonts w:ascii="Times New Roman" w:hAnsi="Times New Roman" w:cs="Times New Roman"/>
+          <w:color w:val="202122"/>
+          <w:spacing w:val="3"/>
+        </w:rPr>
+        <w:t xml:space="preserve"> protocol</w:t>
+      </w:r>
+      <w:r>
+        <w:rPr>
+          <w:rFonts w:ascii="Times New Roman" w:hAnsi="Times New Roman" w:cs="Times New Roman"/>
+          <w:color w:val="202122"/>
+          <w:spacing w:val="3"/>
+        </w:rPr>
+        <w:t>,</w:t>
+      </w:r>
+      <w:r>
+        <w:rPr>
+          <w:rFonts w:ascii="Times New Roman" w:hAnsi="Times New Roman" w:cs="Times New Roman"/>
+          <w:color w:val="202122"/>
+          <w:spacing w:val="3"/>
+        </w:rPr>
+        <w:t xml:space="preserve"> and service; </w:t>
+      </w:r>
+      <w:r>
+        <w:rPr>
+          <w:rFonts w:ascii="Times New Roman" w:hAnsi="Times New Roman" w:cs="Times New Roman"/>
+          <w:color w:val="202122"/>
+          <w:spacing w:val="3"/>
+        </w:rPr>
+        <w:t>D</w:t>
+      </w:r>
+      <w:r>
+        <w:rPr>
+          <w:rFonts w:ascii="Times New Roman" w:hAnsi="Times New Roman" w:cs="Times New Roman"/>
+          <w:color w:val="202122"/>
+          <w:spacing w:val="3"/>
+        </w:rPr>
+        <w:t>ata recovery capabilit</w:t>
+      </w:r>
+      <w:r>
+        <w:rPr>
+          <w:rFonts w:ascii="Times New Roman" w:hAnsi="Times New Roman" w:cs="Times New Roman"/>
+          <w:color w:val="202122"/>
+          <w:spacing w:val="3"/>
+        </w:rPr>
+        <w:t>ies</w:t>
+      </w:r>
+      <w:r>
+        <w:rPr>
+          <w:rFonts w:ascii="Times New Roman" w:hAnsi="Times New Roman" w:cs="Times New Roman"/>
+          <w:color w:val="202122"/>
+          <w:spacing w:val="3"/>
+        </w:rPr>
+        <w:t xml:space="preserve">; </w:t>
+      </w:r>
+      <w:r>
+        <w:rPr>
+          <w:rFonts w:ascii="Times New Roman" w:hAnsi="Times New Roman" w:cs="Times New Roman"/>
+          <w:color w:val="202122"/>
+          <w:spacing w:val="3"/>
+        </w:rPr>
+        <w:t>S</w:t>
+      </w:r>
+      <w:r>
+        <w:rPr>
+          <w:rFonts w:ascii="Times New Roman" w:hAnsi="Times New Roman" w:cs="Times New Roman"/>
+          <w:color w:val="202122"/>
+          <w:spacing w:val="3"/>
+        </w:rPr>
+        <w:t xml:space="preserve">ecure configuration for network </w:t>
+      </w:r>
+      <w:r>
+        <w:rPr>
+          <w:rFonts w:ascii="Times New Roman" w:hAnsi="Times New Roman" w:cs="Times New Roman"/>
+          <w:color w:val="202122"/>
+          <w:spacing w:val="3"/>
+        </w:rPr>
+        <w:t>devices such</w:t>
+      </w:r>
+      <w:r>
+        <w:rPr>
+          <w:rFonts w:ascii="Times New Roman" w:hAnsi="Times New Roman" w:cs="Times New Roman"/>
+          <w:color w:val="202122"/>
+          <w:spacing w:val="3"/>
+        </w:rPr>
+        <w:t xml:space="preserve"> as </w:t>
+      </w:r>
+      <w:r>
+        <w:rPr>
+          <w:rFonts w:ascii="Times New Roman" w:hAnsi="Times New Roman" w:cs="Times New Roman"/>
+          <w:color w:val="202122"/>
+          <w:spacing w:val="3"/>
+        </w:rPr>
+        <w:t>firewalls</w:t>
+      </w:r>
+      <w:r>
+        <w:rPr>
+          <w:rFonts w:ascii="Times New Roman" w:hAnsi="Times New Roman" w:cs="Times New Roman"/>
+          <w:color w:val="202122"/>
+          <w:spacing w:val="3"/>
+        </w:rPr>
+        <w:t>,</w:t>
+      </w:r>
+      <w:r>
+        <w:rPr>
+          <w:rFonts w:ascii="Times New Roman" w:hAnsi="Times New Roman" w:cs="Times New Roman"/>
+          <w:color w:val="202122"/>
+          <w:spacing w:val="3"/>
+        </w:rPr>
+        <w:t xml:space="preserve"> </w:t>
+      </w:r>
+      <w:r>
+        <w:rPr>
+          <w:rFonts w:ascii="Times New Roman" w:hAnsi="Times New Roman" w:cs="Times New Roman"/>
+          <w:color w:val="202122"/>
+          <w:spacing w:val="3"/>
+        </w:rPr>
+        <w:t>routers,</w:t>
+      </w:r>
+      <w:r>
+        <w:rPr>
+          <w:rFonts w:ascii="Times New Roman" w:hAnsi="Times New Roman" w:cs="Times New Roman"/>
+          <w:color w:val="202122"/>
+          <w:spacing w:val="3"/>
+        </w:rPr>
+        <w:t xml:space="preserve"> and switch; </w:t>
+      </w:r>
+      <w:r>
+        <w:rPr>
+          <w:rFonts w:ascii="Times New Roman" w:hAnsi="Times New Roman" w:cs="Times New Roman"/>
+          <w:color w:val="202122"/>
+          <w:spacing w:val="3"/>
+        </w:rPr>
+        <w:t>B</w:t>
+      </w:r>
+      <w:r>
+        <w:rPr>
+          <w:rFonts w:ascii="Times New Roman" w:hAnsi="Times New Roman" w:cs="Times New Roman"/>
+          <w:color w:val="202122"/>
+          <w:spacing w:val="3"/>
+        </w:rPr>
+        <w:t xml:space="preserve">oundary defense; </w:t>
+      </w:r>
+      <w:r>
+        <w:rPr>
+          <w:rFonts w:ascii="Times New Roman" w:hAnsi="Times New Roman" w:cs="Times New Roman"/>
+          <w:color w:val="202122"/>
+          <w:spacing w:val="3"/>
+        </w:rPr>
+        <w:t>d</w:t>
+      </w:r>
+      <w:r>
+        <w:rPr>
+          <w:rFonts w:ascii="Times New Roman" w:hAnsi="Times New Roman" w:cs="Times New Roman"/>
+          <w:color w:val="202122"/>
+          <w:spacing w:val="3"/>
+        </w:rPr>
+        <w:t xml:space="preserve">ata protection; Control access based on </w:t>
+      </w:r>
+      <w:r>
+        <w:rPr>
+          <w:rFonts w:ascii="Times New Roman" w:hAnsi="Times New Roman" w:cs="Times New Roman"/>
+          <w:color w:val="202122"/>
+          <w:spacing w:val="3"/>
+        </w:rPr>
+        <w:t xml:space="preserve">the </w:t>
+      </w:r>
+      <w:r>
+        <w:rPr>
+          <w:rFonts w:ascii="Times New Roman" w:hAnsi="Times New Roman" w:cs="Times New Roman"/>
+          <w:color w:val="202122"/>
+          <w:spacing w:val="3"/>
+        </w:rPr>
+        <w:t>need to know; Wireless access control; Account monitoring and control</w:t>
+      </w:r>
+      <w:r>
+        <w:rPr>
+          <w:rFonts w:ascii="Times New Roman" w:hAnsi="Times New Roman" w:cs="Times New Roman"/>
+          <w:color w:val="202122"/>
+          <w:spacing w:val="3"/>
+        </w:rPr>
+        <w:t>)</w:t>
+      </w:r>
+    </w:p>
+    <w:p>
+      <w:pPr>
+        <w:pStyle w:val="ListParagraph"/>
+        <w:numPr>
+          <w:ilvl w:val="0"/>
+          <w:numId w:val="8"/>
+        </w:numPr>
+        <w:rPr>
+          <w:rFonts w:ascii="Times New Roman" w:hAnsi="Times New Roman" w:cs="Times New Roman"/>
+          <w:color w:val="202122"/>
+          <w:spacing w:val="3"/>
+        </w:rPr>
+      </w:pPr>
+      <w:r>
+        <w:rPr>
+          <w:rFonts w:ascii="Times New Roman" w:hAnsi="Times New Roman" w:cs="Times New Roman"/>
+          <w:color w:val="202122"/>
+          <w:spacing w:val="3"/>
+        </w:rPr>
+        <w:t>Basic (</w:t>
+      </w:r>
+      <w:r>
+        <w:rPr>
+          <w:rFonts w:ascii="Times New Roman" w:hAnsi="Times New Roman" w:cs="Times New Roman"/>
+          <w:color w:val="202122"/>
+          <w:spacing w:val="3"/>
+        </w:rPr>
+        <w:t>inventory control of hardware a</w:t>
+      </w:r>
+      <w:r>
+        <w:rPr>
+          <w:rFonts w:ascii="Times New Roman" w:hAnsi="Times New Roman" w:cs="Times New Roman"/>
+          <w:color w:val="202122"/>
+          <w:spacing w:val="3"/>
+        </w:rPr>
+        <w:t>ssets</w:t>
+      </w:r>
+      <w:r>
+        <w:rPr>
+          <w:rFonts w:ascii="Times New Roman" w:hAnsi="Times New Roman" w:cs="Times New Roman"/>
+          <w:color w:val="202122"/>
+          <w:spacing w:val="3"/>
+        </w:rPr>
+        <w:t xml:space="preserve">; </w:t>
+      </w:r>
+      <w:r>
+        <w:rPr>
+          <w:rFonts w:ascii="Times New Roman" w:hAnsi="Times New Roman" w:cs="Times New Roman"/>
+          <w:color w:val="202122"/>
+          <w:spacing w:val="3"/>
+        </w:rPr>
+        <w:t>Inventory</w:t>
+      </w:r>
+      <w:r>
+        <w:rPr>
+          <w:rFonts w:ascii="Times New Roman" w:hAnsi="Times New Roman" w:cs="Times New Roman"/>
+          <w:color w:val="202122"/>
+          <w:spacing w:val="3"/>
+        </w:rPr>
+        <w:t xml:space="preserve"> control of software asset</w:t>
+      </w:r>
+      <w:r>
+        <w:rPr>
+          <w:rFonts w:ascii="Times New Roman" w:hAnsi="Times New Roman" w:cs="Times New Roman"/>
+          <w:color w:val="202122"/>
+          <w:spacing w:val="3"/>
+        </w:rPr>
+        <w:t>s</w:t>
+      </w:r>
+      <w:r>
+        <w:rPr>
+          <w:rFonts w:ascii="Times New Roman" w:hAnsi="Times New Roman" w:cs="Times New Roman"/>
+          <w:color w:val="202122"/>
+          <w:spacing w:val="3"/>
+        </w:rPr>
+        <w:t xml:space="preserve">; Continuous vulnerability management; </w:t>
+      </w:r>
+      <w:r>
+        <w:rPr>
+          <w:rFonts w:ascii="Times New Roman" w:hAnsi="Times New Roman" w:cs="Times New Roman"/>
+          <w:color w:val="202122"/>
+          <w:spacing w:val="3"/>
+        </w:rPr>
+        <w:t>C</w:t>
+      </w:r>
+      <w:r>
+        <w:rPr>
+          <w:rFonts w:ascii="Times New Roman" w:hAnsi="Times New Roman" w:cs="Times New Roman"/>
+          <w:color w:val="202122"/>
+          <w:spacing w:val="3"/>
+        </w:rPr>
+        <w:t>ontrol</w:t>
+      </w:r>
+      <w:r>
+        <w:rPr>
+          <w:rFonts w:ascii="Times New Roman" w:hAnsi="Times New Roman" w:cs="Times New Roman"/>
+          <w:color w:val="202122"/>
+          <w:spacing w:val="3"/>
+        </w:rPr>
+        <w:t xml:space="preserve"> </w:t>
+      </w:r>
+      <w:r>
+        <w:rPr>
+          <w:rFonts w:ascii="Times New Roman" w:hAnsi="Times New Roman" w:cs="Times New Roman"/>
+          <w:color w:val="202122"/>
+          <w:spacing w:val="3"/>
+        </w:rPr>
+        <w:t>use of administrative privileges; Secure configuration for hardware and software on mobile device</w:t>
+      </w:r>
+      <w:r>
+        <w:rPr>
+          <w:rFonts w:ascii="Times New Roman" w:hAnsi="Times New Roman" w:cs="Times New Roman"/>
+          <w:color w:val="202122"/>
+          <w:spacing w:val="3"/>
+        </w:rPr>
+        <w:t>s</w:t>
+      </w:r>
+      <w:r>
+        <w:rPr>
+          <w:rFonts w:ascii="Times New Roman" w:hAnsi="Times New Roman" w:cs="Times New Roman"/>
+          <w:color w:val="202122"/>
+          <w:spacing w:val="3"/>
+        </w:rPr>
+        <w:t>, laptop</w:t>
+      </w:r>
+      <w:r>
+        <w:rPr>
+          <w:rFonts w:ascii="Times New Roman" w:hAnsi="Times New Roman" w:cs="Times New Roman"/>
+          <w:color w:val="202122"/>
+          <w:spacing w:val="3"/>
+        </w:rPr>
+        <w:t>s</w:t>
+      </w:r>
+      <w:r>
+        <w:rPr>
+          <w:rFonts w:ascii="Times New Roman" w:hAnsi="Times New Roman" w:cs="Times New Roman"/>
+          <w:color w:val="202122"/>
+          <w:spacing w:val="3"/>
+        </w:rPr>
+        <w:t>, workstation</w:t>
+      </w:r>
+      <w:r>
+        <w:rPr>
+          <w:rFonts w:ascii="Times New Roman" w:hAnsi="Times New Roman" w:cs="Times New Roman"/>
+          <w:color w:val="202122"/>
+          <w:spacing w:val="3"/>
+        </w:rPr>
+        <w:t>s,</w:t>
+      </w:r>
+      <w:r>
+        <w:rPr>
+          <w:rFonts w:ascii="Times New Roman" w:hAnsi="Times New Roman" w:cs="Times New Roman"/>
+          <w:color w:val="202122"/>
+          <w:spacing w:val="3"/>
+        </w:rPr>
+        <w:t xml:space="preserve"> and server</w:t>
+      </w:r>
+      <w:r>
+        <w:rPr>
+          <w:rFonts w:ascii="Times New Roman" w:hAnsi="Times New Roman" w:cs="Times New Roman"/>
+          <w:color w:val="202122"/>
+          <w:spacing w:val="3"/>
+        </w:rPr>
+        <w:t>s</w:t>
+      </w:r>
+      <w:r>
+        <w:rPr>
+          <w:rFonts w:ascii="Times New Roman" w:hAnsi="Times New Roman" w:cs="Times New Roman"/>
+          <w:color w:val="202122"/>
+          <w:spacing w:val="3"/>
+        </w:rPr>
+        <w:t xml:space="preserve">; </w:t>
+      </w:r>
+      <w:r>
+        <w:rPr>
+          <w:rFonts w:ascii="Times New Roman" w:hAnsi="Times New Roman" w:cs="Times New Roman"/>
+          <w:color w:val="202122"/>
+          <w:spacing w:val="3"/>
+        </w:rPr>
+        <w:t>Maintenance,</w:t>
+      </w:r>
+      <w:r>
+        <w:rPr>
+          <w:rFonts w:ascii="Times New Roman" w:hAnsi="Times New Roman" w:cs="Times New Roman"/>
+          <w:color w:val="202122"/>
+          <w:spacing w:val="3"/>
+        </w:rPr>
+        <w:t xml:space="preserve"> monitoring</w:t>
+      </w:r>
+      <w:r>
+        <w:rPr>
+          <w:rFonts w:ascii="Times New Roman" w:hAnsi="Times New Roman" w:cs="Times New Roman"/>
+          <w:color w:val="202122"/>
+          <w:spacing w:val="3"/>
+        </w:rPr>
+        <w:t>,</w:t>
+      </w:r>
+      <w:r>
+        <w:rPr>
+          <w:rFonts w:ascii="Times New Roman" w:hAnsi="Times New Roman" w:cs="Times New Roman"/>
+          <w:color w:val="202122"/>
+          <w:spacing w:val="3"/>
+        </w:rPr>
+        <w:t xml:space="preserve"> and analysis of audit log</w:t>
+      </w:r>
+      <w:r>
+        <w:rPr>
+          <w:rFonts w:ascii="Times New Roman" w:hAnsi="Times New Roman" w:cs="Times New Roman"/>
+          <w:color w:val="202122"/>
+          <w:spacing w:val="3"/>
+        </w:rPr>
+        <w:t>s</w:t>
+      </w:r>
+      <w:r>
+        <w:rPr>
+          <w:rFonts w:ascii="Times New Roman" w:hAnsi="Times New Roman" w:cs="Times New Roman"/>
+          <w:color w:val="202122"/>
+          <w:spacing w:val="3"/>
+        </w:rPr>
+        <w:t>)</w:t>
+      </w:r>
+    </w:p>
+    <w:p>
+      <w:pPr>
+        <w:ind w:left="567" w:firstLine="0"/>
+        <w:rPr>
+          <w:rFonts w:ascii="Times New Roman" w:hAnsi="Times New Roman" w:cs="Times New Roman"/>
+          <w:color w:val="202122"/>
+          <w:spacing w:val="3"/>
+        </w:rPr>
+      </w:pPr>
+      <w:r>
+        <w:rPr>
+          <w:rFonts w:ascii="Times New Roman" w:hAnsi="Times New Roman" w:cs="Times New Roman"/>
+          <w:color w:val="202122"/>
+          <w:spacing w:val="3"/>
+        </w:rPr>
+        <w:t xml:space="preserve">The Department </w:t>
+      </w:r>
+      <w:r>
+        <w:rPr>
+          <w:rFonts w:ascii="Times New Roman" w:hAnsi="Times New Roman" w:cs="Times New Roman"/>
+          <w:color w:val="202122"/>
+          <w:spacing w:val="3"/>
+        </w:rPr>
+        <w:t>of Defense Cyber security discipline implementation plan focused on four dis</w:t>
+      </w:r>
+      <w:r>
+        <w:rPr>
+          <w:rFonts w:ascii="Times New Roman" w:hAnsi="Times New Roman" w:cs="Times New Roman"/>
+          <w:color w:val="202122"/>
+          <w:spacing w:val="3"/>
+        </w:rPr>
+        <w:t xml:space="preserve">tinct </w:t>
+      </w:r>
+      <w:r>
+        <w:rPr>
+          <w:rFonts w:ascii="Times New Roman" w:hAnsi="Times New Roman" w:cs="Times New Roman"/>
+          <w:color w:val="202122"/>
+          <w:spacing w:val="3"/>
+        </w:rPr>
+        <w:t>area</w:t>
+      </w:r>
+      <w:r>
+        <w:rPr>
+          <w:rFonts w:ascii="Times New Roman" w:hAnsi="Times New Roman" w:cs="Times New Roman"/>
+          <w:color w:val="202122"/>
+          <w:spacing w:val="3"/>
+        </w:rPr>
+        <w:t>s:</w:t>
+      </w:r>
+      <w:r>
+        <w:rPr>
+          <w:rFonts w:ascii="Times New Roman" w:hAnsi="Times New Roman" w:cs="Times New Roman"/>
+          <w:color w:val="202122"/>
+          <w:spacing w:val="3"/>
+        </w:rPr>
+        <w:t xml:space="preserve"> Strong authentication</w:t>
+      </w:r>
+      <w:r>
+        <w:rPr>
+          <w:rFonts w:ascii="Times New Roman" w:hAnsi="Times New Roman" w:cs="Times New Roman"/>
+          <w:color w:val="202122"/>
+          <w:spacing w:val="3"/>
+        </w:rPr>
+        <w:t>;</w:t>
+      </w:r>
+      <w:r>
+        <w:rPr>
+          <w:rFonts w:ascii="Times New Roman" w:hAnsi="Times New Roman" w:cs="Times New Roman"/>
+          <w:color w:val="202122"/>
+          <w:spacing w:val="3"/>
+        </w:rPr>
+        <w:t xml:space="preserve"> Divine hardening</w:t>
+      </w:r>
+      <w:r>
+        <w:rPr>
+          <w:rFonts w:ascii="Times New Roman" w:hAnsi="Times New Roman" w:cs="Times New Roman"/>
+          <w:color w:val="202122"/>
+          <w:spacing w:val="3"/>
+        </w:rPr>
+        <w:t xml:space="preserve">; </w:t>
+      </w:r>
+      <w:r>
+        <w:rPr>
+          <w:rFonts w:ascii="Times New Roman" w:hAnsi="Times New Roman" w:cs="Times New Roman"/>
+          <w:color w:val="202122"/>
+          <w:spacing w:val="3"/>
+        </w:rPr>
+        <w:t>Red</w:t>
+      </w:r>
+      <w:r>
+        <w:rPr>
+          <w:rFonts w:ascii="Times New Roman" w:hAnsi="Times New Roman" w:cs="Times New Roman"/>
+          <w:color w:val="202122"/>
+          <w:spacing w:val="3"/>
+        </w:rPr>
+        <w:t>uce</w:t>
+      </w:r>
+      <w:r>
+        <w:rPr>
+          <w:rFonts w:ascii="Times New Roman" w:hAnsi="Times New Roman" w:cs="Times New Roman"/>
+          <w:color w:val="202122"/>
+          <w:spacing w:val="3"/>
+        </w:rPr>
+        <w:t xml:space="preserve"> attack</w:t>
+      </w:r>
+      <w:r>
+        <w:rPr>
+          <w:rFonts w:ascii="Times New Roman" w:hAnsi="Times New Roman" w:cs="Times New Roman"/>
+          <w:color w:val="202122"/>
+          <w:spacing w:val="3"/>
+        </w:rPr>
+        <w:t xml:space="preserve"> </w:t>
+      </w:r>
+      <w:r>
+        <w:rPr>
+          <w:rFonts w:ascii="Times New Roman" w:hAnsi="Times New Roman" w:cs="Times New Roman"/>
+          <w:color w:val="202122"/>
+          <w:spacing w:val="3"/>
+        </w:rPr>
+        <w:t>surface</w:t>
+      </w:r>
+      <w:r>
+        <w:rPr>
+          <w:rFonts w:ascii="Times New Roman" w:hAnsi="Times New Roman" w:cs="Times New Roman"/>
+          <w:color w:val="202122"/>
+          <w:spacing w:val="3"/>
+        </w:rPr>
+        <w:t>; A</w:t>
+      </w:r>
+      <w:r>
+        <w:rPr>
+          <w:rFonts w:ascii="Times New Roman" w:hAnsi="Times New Roman" w:cs="Times New Roman"/>
+          <w:color w:val="202122"/>
+          <w:spacing w:val="3"/>
+        </w:rPr>
+        <w:t>l</w:t>
+      </w:r>
+      <w:r>
+        <w:rPr>
+          <w:rFonts w:ascii="Times New Roman" w:hAnsi="Times New Roman" w:cs="Times New Roman"/>
+          <w:color w:val="202122"/>
+          <w:spacing w:val="3"/>
+        </w:rPr>
+        <w:t>ignment</w:t>
+      </w:r>
+      <w:r>
+        <w:rPr>
+          <w:rFonts w:ascii="Times New Roman" w:hAnsi="Times New Roman" w:cs="Times New Roman"/>
+          <w:color w:val="202122"/>
+          <w:spacing w:val="3"/>
+        </w:rPr>
+        <w:t xml:space="preserve"> to cybersecurity/ computer network defense.</w:t>
+      </w:r>
+    </w:p>
+    <w:p>
+      <w:pPr>
+        <w:ind w:left="567" w:firstLine="0"/>
+        <w:rPr>
+          <w:rFonts w:ascii="Times New Roman" w:hAnsi="Times New Roman" w:cs="Times New Roman"/>
+          <w:color w:val="202122"/>
+          <w:spacing w:val="3"/>
+        </w:rPr>
+      </w:pPr>
+      <w:r>
+        <w:rPr>
+          <w:rFonts w:ascii="Times New Roman" w:hAnsi="Times New Roman" w:cs="Times New Roman"/>
+          <w:color w:val="202122"/>
+          <w:spacing w:val="3"/>
+        </w:rPr>
+        <w:t>Over time</w:t>
+      </w:r>
+      <w:r>
+        <w:rPr>
+          <w:rFonts w:ascii="Times New Roman" w:hAnsi="Times New Roman" w:cs="Times New Roman"/>
+          <w:color w:val="202122"/>
+          <w:spacing w:val="3"/>
+        </w:rPr>
+        <w:t xml:space="preserve">, the US government </w:t>
+      </w:r>
+      <w:r>
+        <w:rPr>
+          <w:rFonts w:ascii="Times New Roman" w:hAnsi="Times New Roman" w:cs="Times New Roman"/>
+          <w:color w:val="202122"/>
+          <w:spacing w:val="3"/>
+        </w:rPr>
+        <w:t xml:space="preserve">grew </w:t>
+      </w:r>
+      <w:r>
+        <w:rPr>
+          <w:rFonts w:ascii="Times New Roman" w:hAnsi="Times New Roman" w:cs="Times New Roman"/>
+          <w:color w:val="202122"/>
+          <w:spacing w:val="3"/>
+        </w:rPr>
+        <w:t>CND into a complete discipline with dedicated cyber warfare support organization</w:t>
+      </w:r>
+      <w:r>
+        <w:rPr>
+          <w:rFonts w:ascii="Times New Roman" w:hAnsi="Times New Roman" w:cs="Times New Roman"/>
+          <w:color w:val="202122"/>
+          <w:spacing w:val="3"/>
+        </w:rPr>
+        <w:t>s</w:t>
+      </w:r>
+      <w:r>
+        <w:rPr>
+          <w:rFonts w:ascii="Times New Roman" w:hAnsi="Times New Roman" w:cs="Times New Roman"/>
+          <w:color w:val="202122"/>
+          <w:spacing w:val="3"/>
+        </w:rPr>
+        <w:t xml:space="preserve">. The list has </w:t>
+      </w:r>
+      <w:r>
+        <w:rPr>
+          <w:rFonts w:ascii="Times New Roman" w:hAnsi="Times New Roman" w:cs="Times New Roman"/>
+          <w:color w:val="202122"/>
+          <w:spacing w:val="3"/>
+        </w:rPr>
+        <w:t>g</w:t>
+      </w:r>
+      <w:r>
+        <w:rPr>
+          <w:rFonts w:ascii="Times New Roman" w:hAnsi="Times New Roman" w:cs="Times New Roman"/>
+          <w:color w:val="202122"/>
+          <w:spacing w:val="3"/>
+        </w:rPr>
+        <w:t>row</w:t>
+      </w:r>
+      <w:r>
+        <w:rPr>
+          <w:rFonts w:ascii="Times New Roman" w:hAnsi="Times New Roman" w:cs="Times New Roman"/>
+          <w:color w:val="202122"/>
+          <w:spacing w:val="3"/>
+        </w:rPr>
+        <w:t>n</w:t>
+      </w:r>
+      <w:r>
+        <w:rPr>
+          <w:rFonts w:ascii="Times New Roman" w:hAnsi="Times New Roman" w:cs="Times New Roman"/>
+          <w:color w:val="202122"/>
+          <w:spacing w:val="3"/>
+        </w:rPr>
+        <w:t xml:space="preserve"> with the addition of new </w:t>
+      </w:r>
+      <w:proofErr w:type="gramStart"/>
+      <w:r>
+        <w:rPr>
+          <w:rFonts w:ascii="Times New Roman" w:hAnsi="Times New Roman" w:cs="Times New Roman"/>
+          <w:color w:val="202122"/>
+          <w:spacing w:val="3"/>
+        </w:rPr>
+        <w:t>element</w:t>
+      </w:r>
+      <w:proofErr w:type="gramEnd"/>
+      <w:r>
+        <w:rPr>
+          <w:rFonts w:ascii="Times New Roman" w:hAnsi="Times New Roman" w:cs="Times New Roman"/>
+          <w:color w:val="202122"/>
+          <w:spacing w:val="3"/>
+        </w:rPr>
+        <w:t xml:space="preserve"> and additional technology such as artificial intelligence, machine learning, containerization</w:t>
+      </w:r>
+      <w:r>
+        <w:rPr>
+          <w:rFonts w:ascii="Times New Roman" w:hAnsi="Times New Roman" w:cs="Times New Roman"/>
+          <w:color w:val="202122"/>
+          <w:spacing w:val="3"/>
+        </w:rPr>
+        <w:t>,</w:t>
+      </w:r>
+      <w:r>
+        <w:rPr>
+          <w:rFonts w:ascii="Times New Roman" w:hAnsi="Times New Roman" w:cs="Times New Roman"/>
+          <w:color w:val="202122"/>
+          <w:spacing w:val="3"/>
+        </w:rPr>
+        <w:t xml:space="preserve"> and cloud services have become commonplace.</w:t>
+      </w:r>
     </w:p>
     <w:p>
       <w:pPr>
@@ -2759,6 +3930,11 @@
       <w:shd w:val="clear" w:color="auto" w:fill="E1DFDD"/>
     </w:rPr>
   </w:style>
+  <w:style w:type="character" w:customStyle="1" w:styleId="normaltextrun">
+    <w:name w:val="normaltextrun"/>
+    <w:basedOn w:val="DefaultParagraphFont"/>
+    <w:rsid w:val="0002755B"/>
+  </w:style>
 </w:styles>
 </file>
 
@@ -2886,8 +4062,8 @@
     <w:rsidRoot w:val="00687493"/>
     <w:rsid w:val="001252FB"/>
     <w:rsid w:val="00687493"/>
+    <w:rsid w:val="00BD0C6E"/>
     <w:rsid w:val="00C35EA6"/>
-    <w:rsid w:val="00E275A7"/>
     <w:rsid w:val="00EC455B"/>
     <w:rsid w:val="00EF298F"/>
     <w:rsid w:val="00EF57B3"/>
